--- a/LAB_3/IS_LAB_3.docx
+++ b/LAB_3/IS_LAB_3.docx
@@ -550,54 +550,6 @@
           <w:szCs w:val="28"/>
         </w:rPr>
         <w:t xml:space="preserve"> 3</w:t>
-      </w:r>
-      <w:r>
-        <w:rPr>
-          <w:rFonts w:ascii="Times New Roman" w:hAnsi="Times New Roman" w:cs="Times New Roman"/>
-          <w:b/>
-          <w:bCs/>
-          <w:i/>
-          <w:iCs/>
-          <w:sz w:val="28"/>
-          <w:szCs w:val="28"/>
-        </w:rPr>
-        <w:t xml:space="preserve"> </w:t>
-      </w:r>
-      <w:r>
-        <w:rPr>
-          <w:rFonts w:ascii="Times New Roman" w:hAnsi="Times New Roman" w:cs="Times New Roman"/>
-          <w:b/>
-          <w:bCs/>
-          <w:i/>
-          <w:iCs/>
-          <w:sz w:val="28"/>
-          <w:szCs w:val="28"/>
-        </w:rPr>
-        <w:t>(</w:t>
-      </w:r>
-      <w:r>
-        <w:rPr>
-          <w:rFonts w:ascii="Times New Roman" w:hAnsi="Times New Roman" w:cs="Times New Roman"/>
-          <w:b/>
-          <w:bCs/>
-          <w:i/>
-          <w:iCs/>
-          <w:sz w:val="28"/>
-          <w:szCs w:val="28"/>
-        </w:rPr>
-        <w:t xml:space="preserve">Вариант </w:t>
-      </w:r>
-      <w:r>
-        <w:rPr>
-          <w:rFonts w:ascii="Times New Roman" w:hAnsi="Times New Roman" w:cs="Times New Roman"/>
-          <w:b/>
-          <w:bCs/>
-          <w:i/>
-          <w:iCs/>
-          <w:sz w:val="28"/>
-          <w:szCs w:val="28"/>
-        </w:rPr>
-        <w:t>А)</w:t>
       </w:r>
       <w:r>
         <w:rPr>
@@ -694,7 +646,7 @@
           <v:shape id="_x0000_i1025" type="#_x0000_t75" style="width:88.8pt;height:26.4pt" o:ole="">
             <v:imagedata r:id="rId5" o:title=""/>
           </v:shape>
-          <o:OLEObject Type="Embed" ProgID="Equation.DSMT4" ShapeID="_x0000_i1025" DrawAspect="Content" ObjectID="_1715287519" r:id="rId6"/>
+          <o:OLEObject Type="Embed" ProgID="Equation.DSMT4" ShapeID="_x0000_i1025" DrawAspect="Content" ObjectID="_1715984897" r:id="rId6"/>
         </w:object>
       </w:r>
       <w:r>
@@ -702,7 +654,21 @@
           <w:rFonts w:ascii="Times New Roman" w:hAnsi="Times New Roman" w:cs="Times New Roman"/>
           <w:sz w:val="28"/>
         </w:rPr>
-        <w:t>. Использовать целочисленное кодирование.</w:t>
+        <w:t>. Использовать целочисленное</w:t>
+      </w:r>
+      <w:r>
+        <w:rPr>
+          <w:rFonts w:ascii="Times New Roman" w:hAnsi="Times New Roman" w:cs="Times New Roman"/>
+          <w:sz w:val="28"/>
+        </w:rPr>
+        <w:t xml:space="preserve"> и вещественное</w:t>
+      </w:r>
+      <w:r>
+        <w:rPr>
+          <w:rFonts w:ascii="Times New Roman" w:hAnsi="Times New Roman" w:cs="Times New Roman"/>
+          <w:sz w:val="28"/>
+        </w:rPr>
+        <w:t xml:space="preserve"> кодирование.</w:t>
       </w:r>
     </w:p>
     <w:p>
@@ -1808,98 +1774,16 @@
           <w:szCs w:val="28"/>
         </w:rPr>
       </w:pPr>
-    </w:p>
-    <w:p>
-      <w:pPr>
-        <w:rPr>
-          <w:rFonts w:ascii="Times New Roman" w:hAnsi="Times New Roman" w:cs="Times New Roman"/>
-          <w:sz w:val="28"/>
-          <w:szCs w:val="28"/>
-        </w:rPr>
-      </w:pPr>
-    </w:p>
-    <w:p>
-      <w:pPr>
-        <w:rPr>
-          <w:rFonts w:ascii="Times New Roman" w:hAnsi="Times New Roman" w:cs="Times New Roman"/>
-          <w:sz w:val="28"/>
-          <w:szCs w:val="28"/>
-        </w:rPr>
-      </w:pPr>
-    </w:p>
-    <w:p>
-      <w:pPr>
-        <w:rPr>
-          <w:rFonts w:ascii="Times New Roman" w:hAnsi="Times New Roman" w:cs="Times New Roman"/>
-          <w:sz w:val="28"/>
-          <w:szCs w:val="28"/>
-        </w:rPr>
-      </w:pPr>
-    </w:p>
-    <w:p>
-      <w:pPr>
-        <w:rPr>
-          <w:rFonts w:ascii="Times New Roman" w:hAnsi="Times New Roman" w:cs="Times New Roman"/>
-          <w:sz w:val="28"/>
-          <w:szCs w:val="28"/>
-        </w:rPr>
-      </w:pPr>
-    </w:p>
-    <w:p>
-      <w:pPr>
-        <w:rPr>
-          <w:rFonts w:ascii="Times New Roman" w:hAnsi="Times New Roman" w:cs="Times New Roman"/>
-          <w:sz w:val="28"/>
-        </w:rPr>
-      </w:pPr>
-    </w:p>
-    <w:p>
-      <w:pPr>
-        <w:rPr>
-          <w:rFonts w:ascii="Times New Roman" w:hAnsi="Times New Roman" w:cs="Times New Roman"/>
-          <w:sz w:val="28"/>
-        </w:rPr>
-      </w:pPr>
-    </w:p>
-    <w:p>
-      <w:pPr>
-        <w:jc w:val="center"/>
-        <w:rPr>
-          <w:rFonts w:ascii="Times New Roman" w:hAnsi="Times New Roman" w:cs="Times New Roman"/>
-          <w:b/>
-          <w:bCs/>
-          <w:sz w:val="28"/>
-        </w:rPr>
-      </w:pPr>
-      <w:r>
-        <w:rPr>
-          <w:rFonts w:ascii="Times New Roman" w:hAnsi="Times New Roman" w:cs="Times New Roman"/>
-          <w:b/>
-          <w:bCs/>
-          <w:sz w:val="28"/>
+      <w:r>
+        <w:rPr>
+          <w:noProof/>
         </w:rPr>
         <w:lastRenderedPageBreak/>
-        <w:t>Результаты работы генетического алгоритма</w:t>
-      </w:r>
-    </w:p>
-    <w:p>
-      <w:pPr>
-        <w:rPr>
-          <w:rFonts w:ascii="Times New Roman" w:hAnsi="Times New Roman" w:cs="Times New Roman"/>
-          <w:b/>
-          <w:bCs/>
-          <w:sz w:val="28"/>
-        </w:rPr>
-      </w:pPr>
-      <w:r>
-        <w:rPr>
-          <w:noProof/>
-        </w:rPr>
         <w:drawing>
-          <wp:inline distT="0" distB="0" distL="0" distR="0" wp14:anchorId="0B21A11D" wp14:editId="46AEDB37">
-            <wp:extent cx="5400675" cy="4543425"/>
-            <wp:effectExtent l="0" t="0" r="9525" b="9525"/>
-            <wp:docPr id="20" name="Рисунок 20" descr="Изображение выглядит как текст, табличка, снимок экрана&#10;&#10;Автоматически созданное описание"/>
+          <wp:inline distT="0" distB="0" distL="0" distR="0" wp14:anchorId="74F04785" wp14:editId="5A9CA57F">
+            <wp:extent cx="5940425" cy="2897505"/>
+            <wp:effectExtent l="0" t="0" r="3175" b="0"/>
+            <wp:docPr id="5" name="Рисунок 5" descr="Изображение выглядит как текст&#10;&#10;Автоматически созданное описание"/>
             <wp:cNvGraphicFramePr>
               <a:graphicFrameLocks xmlns:a="http://schemas.openxmlformats.org/drawingml/2006/main" noChangeAspect="1"/>
             </wp:cNvGraphicFramePr>
@@ -1907,7 +1791,7 @@
               <a:graphicData uri="http://schemas.openxmlformats.org/drawingml/2006/picture">
                 <pic:pic xmlns:pic="http://schemas.openxmlformats.org/drawingml/2006/picture">
                   <pic:nvPicPr>
-                    <pic:cNvPr id="20" name="Рисунок 20" descr="Изображение выглядит как текст, табличка, снимок экрана&#10;&#10;Автоматически созданное описание"/>
+                    <pic:cNvPr id="5" name="Рисунок 5" descr="Изображение выглядит как текст&#10;&#10;Автоматически созданное описание"/>
                     <pic:cNvPicPr/>
                   </pic:nvPicPr>
                   <pic:blipFill>
@@ -1919,7 +1803,7 @@
                   <pic:spPr>
                     <a:xfrm>
                       <a:off x="0" y="0"/>
-                      <a:ext cx="5400675" cy="4543425"/>
+                      <a:ext cx="5940425" cy="2897505"/>
                     </a:xfrm>
                     <a:prstGeom prst="rect">
                       <a:avLst/>
@@ -1936,9 +1820,8 @@
       <w:pPr>
         <w:rPr>
           <w:rFonts w:ascii="Times New Roman" w:hAnsi="Times New Roman" w:cs="Times New Roman"/>
-          <w:b/>
-          <w:bCs/>
-          <w:sz w:val="28"/>
+          <w:sz w:val="28"/>
+          <w:szCs w:val="28"/>
         </w:rPr>
       </w:pPr>
       <w:r>
@@ -1946,10 +1829,10 @@
           <w:noProof/>
         </w:rPr>
         <w:drawing>
-          <wp:inline distT="0" distB="0" distL="0" distR="0" wp14:anchorId="17434D5D" wp14:editId="0BFBBA03">
-            <wp:extent cx="5743575" cy="2657475"/>
-            <wp:effectExtent l="0" t="0" r="9525" b="9525"/>
-            <wp:docPr id="24" name="Рисунок 24" descr="Изображение выглядит как текст&#10;&#10;Автоматически созданное описание"/>
+          <wp:inline distT="0" distB="0" distL="0" distR="0" wp14:anchorId="297A9B4F" wp14:editId="7631B1F7">
+            <wp:extent cx="5940425" cy="2846705"/>
+            <wp:effectExtent l="0" t="0" r="3175" b="0"/>
+            <wp:docPr id="6" name="Рисунок 6" descr="Изображение выглядит как текст&#10;&#10;Автоматически созданное описание"/>
             <wp:cNvGraphicFramePr>
               <a:graphicFrameLocks xmlns:a="http://schemas.openxmlformats.org/drawingml/2006/main" noChangeAspect="1"/>
             </wp:cNvGraphicFramePr>
@@ -1957,7 +1840,7 @@
               <a:graphicData uri="http://schemas.openxmlformats.org/drawingml/2006/picture">
                 <pic:pic xmlns:pic="http://schemas.openxmlformats.org/drawingml/2006/picture">
                   <pic:nvPicPr>
-                    <pic:cNvPr id="24" name="Рисунок 24" descr="Изображение выглядит как текст&#10;&#10;Автоматически созданное описание"/>
+                    <pic:cNvPr id="6" name="Рисунок 6" descr="Изображение выглядит как текст&#10;&#10;Автоматически созданное описание"/>
                     <pic:cNvPicPr/>
                   </pic:nvPicPr>
                   <pic:blipFill>
@@ -1969,7 +1852,7 @@
                   <pic:spPr>
                     <a:xfrm>
                       <a:off x="0" y="0"/>
-                      <a:ext cx="5743575" cy="2657475"/>
+                      <a:ext cx="5940425" cy="2846705"/>
                     </a:xfrm>
                     <a:prstGeom prst="rect">
                       <a:avLst/>
@@ -1984,6 +1867,363 @@
     </w:p>
     <w:p>
       <w:pPr>
+        <w:rPr>
+          <w:rFonts w:ascii="Times New Roman" w:hAnsi="Times New Roman" w:cs="Times New Roman"/>
+          <w:sz w:val="28"/>
+          <w:szCs w:val="28"/>
+        </w:rPr>
+      </w:pPr>
+      <w:r>
+        <w:rPr>
+          <w:noProof/>
+        </w:rPr>
+        <w:drawing>
+          <wp:inline distT="0" distB="0" distL="0" distR="0" wp14:anchorId="5ABE6343" wp14:editId="7F87EBF3">
+            <wp:extent cx="5940425" cy="226695"/>
+            <wp:effectExtent l="0" t="0" r="3175" b="1905"/>
+            <wp:docPr id="7" name="Рисунок 7"/>
+            <wp:cNvGraphicFramePr>
+              <a:graphicFrameLocks xmlns:a="http://schemas.openxmlformats.org/drawingml/2006/main" noChangeAspect="1"/>
+            </wp:cNvGraphicFramePr>
+            <a:graphic xmlns:a="http://schemas.openxmlformats.org/drawingml/2006/main">
+              <a:graphicData uri="http://schemas.openxmlformats.org/drawingml/2006/picture">
+                <pic:pic xmlns:pic="http://schemas.openxmlformats.org/drawingml/2006/picture">
+                  <pic:nvPicPr>
+                    <pic:cNvPr id="1" name=""/>
+                    <pic:cNvPicPr/>
+                  </pic:nvPicPr>
+                  <pic:blipFill>
+                    <a:blip r:embed="rId16"/>
+                    <a:stretch>
+                      <a:fillRect/>
+                    </a:stretch>
+                  </pic:blipFill>
+                  <pic:spPr>
+                    <a:xfrm>
+                      <a:off x="0" y="0"/>
+                      <a:ext cx="5940425" cy="226695"/>
+                    </a:xfrm>
+                    <a:prstGeom prst="rect">
+                      <a:avLst/>
+                    </a:prstGeom>
+                  </pic:spPr>
+                </pic:pic>
+              </a:graphicData>
+            </a:graphic>
+          </wp:inline>
+        </w:drawing>
+      </w:r>
+    </w:p>
+    <w:p>
+      <w:pPr>
+        <w:rPr>
+          <w:rFonts w:ascii="Times New Roman" w:hAnsi="Times New Roman" w:cs="Times New Roman"/>
+          <w:sz w:val="28"/>
+          <w:szCs w:val="28"/>
+        </w:rPr>
+      </w:pPr>
+    </w:p>
+    <w:p>
+      <w:pPr>
+        <w:rPr>
+          <w:rFonts w:ascii="Times New Roman" w:hAnsi="Times New Roman" w:cs="Times New Roman"/>
+          <w:sz w:val="28"/>
+          <w:szCs w:val="28"/>
+        </w:rPr>
+      </w:pPr>
+    </w:p>
+    <w:p>
+      <w:pPr>
+        <w:rPr>
+          <w:rFonts w:ascii="Times New Roman" w:hAnsi="Times New Roman" w:cs="Times New Roman"/>
+          <w:sz w:val="28"/>
+          <w:szCs w:val="28"/>
+        </w:rPr>
+      </w:pPr>
+    </w:p>
+    <w:p>
+      <w:pPr>
+        <w:rPr>
+          <w:rFonts w:ascii="Times New Roman" w:hAnsi="Times New Roman" w:cs="Times New Roman"/>
+          <w:sz w:val="28"/>
+          <w:szCs w:val="28"/>
+        </w:rPr>
+      </w:pPr>
+    </w:p>
+    <w:p>
+      <w:pPr>
+        <w:rPr>
+          <w:rFonts w:ascii="Times New Roman" w:hAnsi="Times New Roman" w:cs="Times New Roman"/>
+          <w:sz w:val="28"/>
+          <w:szCs w:val="28"/>
+        </w:rPr>
+      </w:pPr>
+    </w:p>
+    <w:p>
+      <w:pPr>
+        <w:rPr>
+          <w:rFonts w:ascii="Times New Roman" w:hAnsi="Times New Roman" w:cs="Times New Roman"/>
+          <w:sz w:val="28"/>
+          <w:szCs w:val="28"/>
+        </w:rPr>
+      </w:pPr>
+    </w:p>
+    <w:p>
+      <w:pPr>
+        <w:rPr>
+          <w:rFonts w:ascii="Times New Roman" w:hAnsi="Times New Roman" w:cs="Times New Roman"/>
+          <w:sz w:val="28"/>
+          <w:szCs w:val="28"/>
+        </w:rPr>
+      </w:pPr>
+    </w:p>
+    <w:p>
+      <w:pPr>
+        <w:rPr>
+          <w:rFonts w:ascii="Times New Roman" w:hAnsi="Times New Roman" w:cs="Times New Roman"/>
+          <w:sz w:val="28"/>
+          <w:szCs w:val="28"/>
+        </w:rPr>
+      </w:pPr>
+    </w:p>
+    <w:p>
+      <w:pPr>
+        <w:rPr>
+          <w:rFonts w:ascii="Times New Roman" w:hAnsi="Times New Roman" w:cs="Times New Roman"/>
+          <w:sz w:val="28"/>
+        </w:rPr>
+      </w:pPr>
+    </w:p>
+    <w:p>
+      <w:pPr>
+        <w:jc w:val="center"/>
+        <w:rPr>
+          <w:rFonts w:ascii="Times New Roman" w:hAnsi="Times New Roman" w:cs="Times New Roman"/>
+          <w:b/>
+          <w:bCs/>
+          <w:sz w:val="28"/>
+        </w:rPr>
+      </w:pPr>
+      <w:r>
+        <w:rPr>
+          <w:noProof/>
+        </w:rPr>
+        <w:lastRenderedPageBreak/>
+        <w:drawing>
+          <wp:anchor distT="0" distB="0" distL="114300" distR="114300" simplePos="0" relativeHeight="251658240" behindDoc="1" locked="0" layoutInCell="1" allowOverlap="1" wp14:anchorId="5C1C7B10" wp14:editId="27156BE6">
+            <wp:simplePos x="0" y="0"/>
+            <wp:positionH relativeFrom="column">
+              <wp:posOffset>3114040</wp:posOffset>
+            </wp:positionH>
+            <wp:positionV relativeFrom="paragraph">
+              <wp:posOffset>3741420</wp:posOffset>
+            </wp:positionV>
+            <wp:extent cx="3108960" cy="2679700"/>
+            <wp:effectExtent l="0" t="0" r="0" b="6350"/>
+            <wp:wrapTight wrapText="bothSides">
+              <wp:wrapPolygon edited="0">
+                <wp:start x="0" y="0"/>
+                <wp:lineTo x="0" y="21498"/>
+                <wp:lineTo x="21441" y="21498"/>
+                <wp:lineTo x="21441" y="0"/>
+                <wp:lineTo x="0" y="0"/>
+              </wp:wrapPolygon>
+            </wp:wrapTight>
+            <wp:docPr id="9" name="Рисунок 9"/>
+            <wp:cNvGraphicFramePr>
+              <a:graphicFrameLocks xmlns:a="http://schemas.openxmlformats.org/drawingml/2006/main" noChangeAspect="1"/>
+            </wp:cNvGraphicFramePr>
+            <a:graphic xmlns:a="http://schemas.openxmlformats.org/drawingml/2006/main">
+              <a:graphicData uri="http://schemas.openxmlformats.org/drawingml/2006/picture">
+                <pic:pic xmlns:pic="http://schemas.openxmlformats.org/drawingml/2006/picture">
+                  <pic:nvPicPr>
+                    <pic:cNvPr id="1" name=""/>
+                    <pic:cNvPicPr/>
+                  </pic:nvPicPr>
+                  <pic:blipFill>
+                    <a:blip r:embed="rId17" cstate="print">
+                      <a:extLst>
+                        <a:ext uri="{28A0092B-C50C-407E-A947-70E740481C1C}">
+                          <a14:useLocalDpi xmlns:a14="http://schemas.microsoft.com/office/drawing/2010/main" val="0"/>
+                        </a:ext>
+                      </a:extLst>
+                    </a:blip>
+                    <a:stretch>
+                      <a:fillRect/>
+                    </a:stretch>
+                  </pic:blipFill>
+                  <pic:spPr>
+                    <a:xfrm>
+                      <a:off x="0" y="0"/>
+                      <a:ext cx="3108960" cy="2679700"/>
+                    </a:xfrm>
+                    <a:prstGeom prst="rect">
+                      <a:avLst/>
+                    </a:prstGeom>
+                  </pic:spPr>
+                </pic:pic>
+              </a:graphicData>
+            </a:graphic>
+            <wp14:sizeRelH relativeFrom="page">
+              <wp14:pctWidth>0</wp14:pctWidth>
+            </wp14:sizeRelH>
+            <wp14:sizeRelV relativeFrom="page">
+              <wp14:pctHeight>0</wp14:pctHeight>
+            </wp14:sizeRelV>
+          </wp:anchor>
+        </w:drawing>
+      </w:r>
+      <w:r>
+        <w:rPr>
+          <w:rFonts w:ascii="Times New Roman" w:hAnsi="Times New Roman" w:cs="Times New Roman"/>
+          <w:b/>
+          <w:bCs/>
+          <w:sz w:val="28"/>
+        </w:rPr>
+        <w:t>Результаты работы генетического алгоритма</w:t>
+      </w:r>
+      <w:r>
+        <w:rPr>
+          <w:noProof/>
+        </w:rPr>
+        <w:drawing>
+          <wp:inline distT="0" distB="0" distL="0" distR="0" wp14:anchorId="4813797D" wp14:editId="2E289591">
+            <wp:extent cx="4069080" cy="3279622"/>
+            <wp:effectExtent l="0" t="0" r="7620" b="0"/>
+            <wp:docPr id="10" name="Рисунок 10" descr="Изображение выглядит как текст&#10;&#10;Автоматически созданное описание"/>
+            <wp:cNvGraphicFramePr>
+              <a:graphicFrameLocks xmlns:a="http://schemas.openxmlformats.org/drawingml/2006/main" noChangeAspect="1"/>
+            </wp:cNvGraphicFramePr>
+            <a:graphic xmlns:a="http://schemas.openxmlformats.org/drawingml/2006/main">
+              <a:graphicData uri="http://schemas.openxmlformats.org/drawingml/2006/picture">
+                <pic:pic xmlns:pic="http://schemas.openxmlformats.org/drawingml/2006/picture">
+                  <pic:nvPicPr>
+                    <pic:cNvPr id="10" name="Рисунок 10" descr="Изображение выглядит как текст&#10;&#10;Автоматически созданное описание"/>
+                    <pic:cNvPicPr/>
+                  </pic:nvPicPr>
+                  <pic:blipFill>
+                    <a:blip r:embed="rId18"/>
+                    <a:stretch>
+                      <a:fillRect/>
+                    </a:stretch>
+                  </pic:blipFill>
+                  <pic:spPr>
+                    <a:xfrm>
+                      <a:off x="0" y="0"/>
+                      <a:ext cx="4076374" cy="3285501"/>
+                    </a:xfrm>
+                    <a:prstGeom prst="rect">
+                      <a:avLst/>
+                    </a:prstGeom>
+                  </pic:spPr>
+                </pic:pic>
+              </a:graphicData>
+            </a:graphic>
+          </wp:inline>
+        </w:drawing>
+      </w:r>
+    </w:p>
+    <w:p>
+      <w:pPr>
+        <w:jc w:val="center"/>
+        <w:rPr>
+          <w:rFonts w:ascii="Times New Roman" w:hAnsi="Times New Roman" w:cs="Times New Roman"/>
+          <w:b/>
+          <w:bCs/>
+          <w:sz w:val="28"/>
+        </w:rPr>
+      </w:pPr>
+      <w:r>
+        <w:rPr>
+          <w:noProof/>
+        </w:rPr>
+        <w:drawing>
+          <wp:anchor distT="0" distB="0" distL="114300" distR="114300" simplePos="0" relativeHeight="251659264" behindDoc="1" locked="0" layoutInCell="1" allowOverlap="1" wp14:anchorId="209269AD" wp14:editId="74394EB1">
+            <wp:simplePos x="0" y="0"/>
+            <wp:positionH relativeFrom="column">
+              <wp:posOffset>-13335</wp:posOffset>
+            </wp:positionH>
+            <wp:positionV relativeFrom="paragraph">
+              <wp:posOffset>145415</wp:posOffset>
+            </wp:positionV>
+            <wp:extent cx="3127635" cy="2674620"/>
+            <wp:effectExtent l="0" t="0" r="0" b="0"/>
+            <wp:wrapTight wrapText="bothSides">
+              <wp:wrapPolygon edited="0">
+                <wp:start x="0" y="0"/>
+                <wp:lineTo x="0" y="21385"/>
+                <wp:lineTo x="21446" y="21385"/>
+                <wp:lineTo x="21446" y="0"/>
+                <wp:lineTo x="0" y="0"/>
+              </wp:wrapPolygon>
+            </wp:wrapTight>
+            <wp:docPr id="8" name="Рисунок 8"/>
+            <wp:cNvGraphicFramePr>
+              <a:graphicFrameLocks xmlns:a="http://schemas.openxmlformats.org/drawingml/2006/main" noChangeAspect="1"/>
+            </wp:cNvGraphicFramePr>
+            <a:graphic xmlns:a="http://schemas.openxmlformats.org/drawingml/2006/main">
+              <a:graphicData uri="http://schemas.openxmlformats.org/drawingml/2006/picture">
+                <pic:pic xmlns:pic="http://schemas.openxmlformats.org/drawingml/2006/picture">
+                  <pic:nvPicPr>
+                    <pic:cNvPr id="1" name=""/>
+                    <pic:cNvPicPr/>
+                  </pic:nvPicPr>
+                  <pic:blipFill>
+                    <a:blip r:embed="rId19" cstate="print">
+                      <a:extLst>
+                        <a:ext uri="{28A0092B-C50C-407E-A947-70E740481C1C}">
+                          <a14:useLocalDpi xmlns:a14="http://schemas.microsoft.com/office/drawing/2010/main" val="0"/>
+                        </a:ext>
+                      </a:extLst>
+                    </a:blip>
+                    <a:stretch>
+                      <a:fillRect/>
+                    </a:stretch>
+                  </pic:blipFill>
+                  <pic:spPr>
+                    <a:xfrm>
+                      <a:off x="0" y="0"/>
+                      <a:ext cx="3127635" cy="2674620"/>
+                    </a:xfrm>
+                    <a:prstGeom prst="rect">
+                      <a:avLst/>
+                    </a:prstGeom>
+                  </pic:spPr>
+                </pic:pic>
+              </a:graphicData>
+            </a:graphic>
+            <wp14:sizeRelH relativeFrom="page">
+              <wp14:pctWidth>0</wp14:pctWidth>
+            </wp14:sizeRelH>
+            <wp14:sizeRelV relativeFrom="page">
+              <wp14:pctHeight>0</wp14:pctHeight>
+            </wp14:sizeRelV>
+          </wp:anchor>
+        </w:drawing>
+      </w:r>
+    </w:p>
+    <w:p>
+      <w:pPr>
+        <w:rPr>
+          <w:rFonts w:ascii="Times New Roman" w:hAnsi="Times New Roman" w:cs="Times New Roman"/>
+          <w:b/>
+          <w:bCs/>
+          <w:sz w:val="28"/>
+        </w:rPr>
+      </w:pPr>
+    </w:p>
+    <w:p>
+      <w:pPr>
+        <w:rPr>
+          <w:rFonts w:ascii="Times New Roman" w:hAnsi="Times New Roman" w:cs="Times New Roman"/>
+          <w:b/>
+          <w:bCs/>
+          <w:sz w:val="28"/>
+        </w:rPr>
+      </w:pPr>
+    </w:p>
+    <w:p>
+      <w:pPr>
         <w:jc w:val="center"/>
         <w:rPr>
           <w:rFonts w:ascii="Times New Roman" w:hAnsi="Times New Roman" w:cs="Times New Roman"/>
@@ -2064,7 +2304,7 @@
           <v:shape id="_x0000_i1026" type="#_x0000_t75" style="width:88.8pt;height:26.4pt" o:ole="">
             <v:imagedata r:id="rId5" o:title=""/>
           </v:shape>
-          <o:OLEObject Type="Embed" ProgID="Equation.DSMT4" ShapeID="_x0000_i1026" DrawAspect="Content" ObjectID="_1715287520" r:id="rId16"/>
+          <o:OLEObject Type="Embed" ProgID="Equation.DSMT4" ShapeID="_x0000_i1026" DrawAspect="Content" ObjectID="_1715984898" r:id="rId20"/>
         </w:object>
       </w:r>
       <w:r>
@@ -2073,7 +2313,31 @@
           <w:sz w:val="28"/>
           <w:szCs w:val="28"/>
         </w:rPr>
-        <w:t>с помощью целочисленного кодирования.</w:t>
+        <w:t>с помощью целочисленного</w:t>
+      </w:r>
+      <w:r>
+        <w:rPr>
+          <w:rFonts w:ascii="Times New Roman" w:hAnsi="Times New Roman" w:cs="Times New Roman"/>
+          <w:sz w:val="28"/>
+          <w:szCs w:val="28"/>
+        </w:rPr>
+        <w:t xml:space="preserve"> </w:t>
+      </w:r>
+      <w:r>
+        <w:rPr>
+          <w:rFonts w:ascii="Times New Roman" w:hAnsi="Times New Roman" w:cs="Times New Roman"/>
+          <w:sz w:val="28"/>
+          <w:szCs w:val="28"/>
+        </w:rPr>
+        <w:t>и вещественного</w:t>
+      </w:r>
+      <w:r>
+        <w:rPr>
+          <w:rFonts w:ascii="Times New Roman" w:hAnsi="Times New Roman" w:cs="Times New Roman"/>
+          <w:sz w:val="28"/>
+          <w:szCs w:val="28"/>
+        </w:rPr>
+        <w:t xml:space="preserve"> кодирования.</w:t>
       </w:r>
       <w:r>
         <w:rPr>
@@ -2523,7 +2787,7 @@
         </w:rPr>
         <w:t xml:space="preserve"> </w:t>
       </w:r>
-      <w:hyperlink r:id="rId17" w:history="1">
+      <w:hyperlink r:id="rId21" w:history="1">
         <w:r>
           <w:rPr>
             <w:rStyle w:val="a4"/>
@@ -2564,7 +2828,7 @@
         </w:rPr>
         <w:t xml:space="preserve">Генетический алгоритм. </w:t>
       </w:r>
-      <w:hyperlink r:id="rId18" w:history="1">
+      <w:hyperlink r:id="rId22" w:history="1">
         <w:r>
           <w:rPr>
             <w:rStyle w:val="a4"/>
@@ -2597,7 +2861,7 @@
         </w:rPr>
         <w:t xml:space="preserve">Что такое генетические алгоритмы. </w:t>
       </w:r>
-      <w:hyperlink r:id="rId19" w:history="1">
+      <w:hyperlink r:id="rId23" w:history="1">
         <w:r>
           <w:rPr>
             <w:rStyle w:val="a4"/>
@@ -3128,6 +3392,7 @@
     <w:lsdException w:name="HTML Sample" w:semiHidden="1" w:unhideWhenUsed="1"/>
     <w:lsdException w:name="HTML Typewriter" w:semiHidden="1" w:unhideWhenUsed="1"/>
     <w:lsdException w:name="HTML Variable" w:semiHidden="1" w:unhideWhenUsed="1"/>
+    <w:lsdException w:name="Normal Table" w:semiHidden="1" w:unhideWhenUsed="1"/>
     <w:lsdException w:name="annotation subject" w:semiHidden="1" w:unhideWhenUsed="1"/>
     <w:lsdException w:name="No List" w:semiHidden="1" w:unhideWhenUsed="1"/>
     <w:lsdException w:name="Outline List 1" w:semiHidden="1" w:unhideWhenUsed="1"/>
@@ -3170,8 +3435,11 @@
     <w:lsdException w:name="Table Contemporary" w:semiHidden="1" w:unhideWhenUsed="1"/>
     <w:lsdException w:name="Table Elegant" w:semiHidden="1" w:unhideWhenUsed="1"/>
     <w:lsdException w:name="Table Professional" w:semiHidden="1" w:unhideWhenUsed="1"/>
+    <w:lsdException w:name="Table Subtle 1" w:semiHidden="1" w:unhideWhenUsed="1"/>
     <w:lsdException w:name="Table Subtle 2" w:semiHidden="1" w:unhideWhenUsed="1"/>
     <w:lsdException w:name="Table Web 1" w:semiHidden="1" w:unhideWhenUsed="1"/>
+    <w:lsdException w:name="Table Web 2" w:semiHidden="1" w:unhideWhenUsed="1"/>
+    <w:lsdException w:name="Table Web 3" w:semiHidden="1" w:unhideWhenUsed="1"/>
     <w:lsdException w:name="Balloon Text" w:semiHidden="1" w:unhideWhenUsed="1"/>
     <w:lsdException w:name="Table Grid" w:uiPriority="39"/>
     <w:lsdException w:name="Table Theme" w:semiHidden="1" w:unhideWhenUsed="1"/>
